--- a/Buku.docx
+++ b/Buku.docx
@@ -16,7 +16,7 @@
           <w:noProof/>
         </w:rPr>
         <w:drawing>
-          <wp:anchor distT="0" distB="0" distL="114300" distR="114300" simplePos="0" relativeHeight="251669504" behindDoc="1" locked="0" layoutInCell="1" allowOverlap="1" wp14:anchorId="0597D0D1" wp14:editId="33D45B95">
+          <wp:anchor distT="0" distB="0" distL="114300" distR="114300" simplePos="0" relativeHeight="251669504" behindDoc="1" locked="0" layoutInCell="1" allowOverlap="1" wp14:anchorId="0597D0D1" wp14:editId="048D86E6">
             <wp:simplePos x="0" y="0"/>
             <wp:positionH relativeFrom="page">
               <wp:posOffset>4503760</wp:posOffset>
@@ -955,24 +955,56 @@
     </w:p>
     <w:p>
       <w:pPr>
-        <w:spacing w:after="0" w:line="240" w:lineRule="auto"/>
         <w:jc w:val="center"/>
         <w:rPr>
           <w:b/>
+          <w:bCs/>
           <w:sz w:val="44"/>
-          <w:szCs w:val="44"/>
-          <w:lang w:val="en-US"/>
-        </w:rPr>
-      </w:pPr>
+          <w:szCs w:val="52"/>
+          <w:lang w:val="en-US"/>
+        </w:rPr>
+      </w:pPr>
+      <w:proofErr w:type="spellStart"/>
       <w:r>
         <w:rPr>
           <w:b/>
+          <w:bCs/>
           <w:sz w:val="44"/>
-          <w:szCs w:val="44"/>
+          <w:szCs w:val="52"/>
           <w:lang w:val="en-US"/>
         </w:rPr>
         <w:lastRenderedPageBreak/>
-        <w:t>JAVASCRIPT DAN SOLANA WEB3</w:t>
+        <w:t>Membuat</w:t>
+      </w:r>
+      <w:proofErr w:type="spellEnd"/>
+      <w:r>
+        <w:rPr>
+          <w:b/>
+          <w:bCs/>
+          <w:sz w:val="44"/>
+          <w:szCs w:val="52"/>
+          <w:lang w:val="en-US"/>
+        </w:rPr>
+        <w:t xml:space="preserve"> Website </w:t>
+      </w:r>
+      <w:r>
+        <w:rPr>
+          <w:b/>
+          <w:bCs/>
+          <w:sz w:val="44"/>
+          <w:szCs w:val="52"/>
+          <w:lang w:val="en-US"/>
+        </w:rPr>
+        <w:br/>
+      </w:r>
+      <w:r>
+        <w:rPr>
+          <w:b/>
+          <w:bCs/>
+          <w:sz w:val="44"/>
+          <w:szCs w:val="52"/>
+        </w:rPr>
+        <w:t xml:space="preserve">Analisis Sentimen dengan Naive Bayes menggunakan Python </w:t>
       </w:r>
     </w:p>
     <w:p>
@@ -983,49 +1015,61 @@
           <w:lang w:val="en-US"/>
         </w:rPr>
       </w:pPr>
-      <w:r>
-        <w:rPr>
-          <w:sz w:val="24"/>
-        </w:rPr>
-        <w:t xml:space="preserve">Tantangan Membangun </w:t>
-      </w:r>
       <w:proofErr w:type="spellStart"/>
       <w:r>
         <w:rPr>
-          <w:sz w:val="24"/>
-          <w:lang w:val="en-US"/>
-        </w:rPr>
-        <w:t>Aplikasi</w:t>
+          <w:lang w:val="en-US"/>
+        </w:rPr>
+        <w:t>Membangun</w:t>
       </w:r>
       <w:proofErr w:type="spellEnd"/>
       <w:r>
         <w:rPr>
-          <w:sz w:val="24"/>
-          <w:lang w:val="en-US"/>
-        </w:rPr>
-        <w:t xml:space="preserve"> di Era </w:t>
+          <w:lang w:val="en-US"/>
+        </w:rPr>
+        <w:t xml:space="preserve"> </w:t>
       </w:r>
       <w:proofErr w:type="spellStart"/>
       <w:r>
         <w:rPr>
-          <w:sz w:val="24"/>
-          <w:lang w:val="en-US"/>
-        </w:rPr>
-        <w:t>Disrupsi</w:t>
+          <w:lang w:val="en-US"/>
+        </w:rPr>
+        <w:t>Sistem</w:t>
       </w:r>
       <w:proofErr w:type="spellEnd"/>
       <w:r>
         <w:rPr>
-          <w:sz w:val="24"/>
+          <w:lang w:val="en-US"/>
         </w:rPr>
         <w:t xml:space="preserve"> </w:t>
       </w:r>
-      <w:r>
-        <w:rPr>
-          <w:sz w:val="24"/>
-          <w:lang w:val="en-US"/>
-        </w:rPr>
-        <w:t>4.0</w:t>
+      <w:proofErr w:type="spellStart"/>
+      <w:r>
+        <w:rPr>
+          <w:lang w:val="en-US"/>
+        </w:rPr>
+        <w:t>Webservis</w:t>
+      </w:r>
+      <w:proofErr w:type="spellEnd"/>
+      <w:r>
+        <w:rPr>
+          <w:lang w:val="en-US"/>
+        </w:rPr>
+        <w:t xml:space="preserve"> </w:t>
+      </w:r>
+      <w:proofErr w:type="spellStart"/>
+      <w:r>
+        <w:rPr>
+          <w:lang w:val="en-US"/>
+        </w:rPr>
+        <w:t>Menggunakan</w:t>
+      </w:r>
+      <w:proofErr w:type="spellEnd"/>
+      <w:r>
+        <w:rPr>
+          <w:lang w:val="en-US"/>
+        </w:rPr>
+        <w:t xml:space="preserve"> Golang</w:t>
       </w:r>
     </w:p>
     <w:p>
@@ -1450,6 +1494,7 @@
           <w:lang w:val="en-US"/>
         </w:rPr>
       </w:pPr>
+      <w:proofErr w:type="spellStart"/>
       <w:r>
         <w:rPr>
           <w:b/>
@@ -1458,61 +1503,97 @@
           <w:lang w:val="en-US"/>
         </w:rPr>
         <w:lastRenderedPageBreak/>
-        <w:t>MEMBANGUN ANALISIS SENTIMEN MENGGUNAKAN NAÏVE BAYES CLASSIFICATION</w:t>
-      </w:r>
-    </w:p>
-    <w:p>
-      <w:pPr>
-        <w:spacing w:after="0" w:line="240" w:lineRule="auto"/>
-        <w:jc w:val="both"/>
-        <w:rPr>
-          <w:sz w:val="20"/>
-          <w:szCs w:val="20"/>
-          <w:lang w:val="en-US"/>
-        </w:rPr>
-      </w:pPr>
-      <w:r>
-        <w:rPr>
-          <w:sz w:val="20"/>
-          <w:szCs w:val="20"/>
-        </w:rPr>
-        <w:t xml:space="preserve">Tantangan Membangun </w:t>
+        <w:t>Membuat</w:t>
+      </w:r>
+      <w:proofErr w:type="spellEnd"/>
+      <w:r>
+        <w:rPr>
+          <w:b/>
+          <w:sz w:val="32"/>
+          <w:szCs w:val="32"/>
+          <w:lang w:val="en-US"/>
+        </w:rPr>
+        <w:t xml:space="preserve"> Website </w:t>
       </w:r>
       <w:proofErr w:type="spellStart"/>
       <w:r>
         <w:rPr>
-          <w:sz w:val="20"/>
-          <w:szCs w:val="20"/>
-          <w:lang w:val="en-US"/>
-        </w:rPr>
-        <w:t>Aplikasi</w:t>
+          <w:b/>
+          <w:sz w:val="32"/>
+          <w:szCs w:val="32"/>
+          <w:lang w:val="en-US"/>
+        </w:rPr>
+        <w:t>Analisis</w:t>
       </w:r>
       <w:proofErr w:type="spellEnd"/>
       <w:r>
         <w:rPr>
-          <w:sz w:val="20"/>
-          <w:szCs w:val="20"/>
-          <w:lang w:val="en-US"/>
-        </w:rPr>
-        <w:t xml:space="preserve"> di Era </w:t>
+          <w:b/>
+          <w:sz w:val="32"/>
+          <w:szCs w:val="32"/>
+          <w:lang w:val="en-US"/>
+        </w:rPr>
+        <w:t xml:space="preserve"> </w:t>
       </w:r>
       <w:proofErr w:type="spellStart"/>
       <w:r>
         <w:rPr>
-          <w:sz w:val="20"/>
-          <w:szCs w:val="20"/>
-          <w:lang w:val="en-US"/>
-        </w:rPr>
-        <w:t>Disrupsi</w:t>
+          <w:b/>
+          <w:sz w:val="32"/>
+          <w:szCs w:val="32"/>
+          <w:lang w:val="en-US"/>
+        </w:rPr>
+        <w:t>Sentimen</w:t>
       </w:r>
       <w:proofErr w:type="spellEnd"/>
       <w:r>
         <w:rPr>
-          <w:sz w:val="20"/>
-          <w:szCs w:val="20"/>
-          <w:lang w:val="en-US"/>
-        </w:rPr>
-        <w:t xml:space="preserve"> 4.0</w:t>
+          <w:b/>
+          <w:sz w:val="32"/>
+          <w:szCs w:val="32"/>
+          <w:lang w:val="en-US"/>
+        </w:rPr>
+        <w:t xml:space="preserve"> </w:t>
+      </w:r>
+      <w:proofErr w:type="spellStart"/>
+      <w:r>
+        <w:rPr>
+          <w:b/>
+          <w:sz w:val="32"/>
+          <w:szCs w:val="32"/>
+          <w:lang w:val="en-US"/>
+        </w:rPr>
+        <w:t>dengan</w:t>
+      </w:r>
+      <w:proofErr w:type="spellEnd"/>
+      <w:r>
+        <w:rPr>
+          <w:b/>
+          <w:sz w:val="32"/>
+          <w:szCs w:val="32"/>
+          <w:lang w:val="en-US"/>
+        </w:rPr>
+        <w:t xml:space="preserve"> Naive Bayes </w:t>
+      </w:r>
+      <w:proofErr w:type="spellStart"/>
+      <w:r>
+        <w:rPr>
+          <w:b/>
+          <w:sz w:val="32"/>
+          <w:szCs w:val="32"/>
+          <w:lang w:val="en-US"/>
+        </w:rPr>
+        <w:t>menggunakan</w:t>
+      </w:r>
+      <w:proofErr w:type="spellEnd"/>
+      <w:r>
+        <w:rPr>
+          <w:b/>
+          <w:sz w:val="32"/>
+          <w:szCs w:val="32"/>
+          <w:lang w:val="en-US"/>
+        </w:rPr>
+        <w:t xml:space="preserve"> Python </w:t>
       </w:r>
     </w:p>
     <w:p>
@@ -1526,6 +1607,13 @@
           <w:szCs w:val="20"/>
         </w:rPr>
       </w:pPr>
+      <w:r>
+        <w:rPr>
+          <w:sz w:val="20"/>
+          <w:szCs w:val="20"/>
+        </w:rPr>
+        <w:t>Membangun Sistem Webservis Menggunakan Golang</w:t>
+      </w:r>
     </w:p>
     <w:p>
       <w:pPr>
@@ -7113,9 +7201,9 @@
           <w:szCs w:val="20"/>
           <w:lang w:val="en-ID" w:eastAsia="en-ID"/>
         </w:rPr>
-        <w:t>bad_</w:t>
-      </w:r>
-      <w:proofErr w:type="gramStart"/>
+        <w:t>bad_function</w:t>
+      </w:r>
+      <w:proofErr w:type="spellEnd"/>
       <w:r>
         <w:rPr>
           <w:rFonts w:ascii="Consolas" w:eastAsia="Times New Roman" w:hAnsi="Consolas" w:cs="Courier New"/>
@@ -7124,21 +7212,9 @@
           <w:szCs w:val="20"/>
           <w:lang w:val="en-ID" w:eastAsia="en-ID"/>
         </w:rPr>
-        <w:t>function</w:t>
-      </w:r>
-      <w:proofErr w:type="spellEnd"/>
-      <w:r>
-        <w:rPr>
-          <w:rFonts w:ascii="Consolas" w:eastAsia="Times New Roman" w:hAnsi="Consolas" w:cs="Courier New"/>
-          <w:color w:val="000000"/>
-          <w:sz w:val="20"/>
-          <w:szCs w:val="20"/>
-          <w:lang w:val="en-ID" w:eastAsia="en-ID"/>
-        </w:rPr>
         <w:t>(</w:t>
       </w:r>
       <w:proofErr w:type="spellStart"/>
-      <w:proofErr w:type="gramEnd"/>
       <w:r>
         <w:rPr>
           <w:rFonts w:ascii="Consolas" w:eastAsia="Times New Roman" w:hAnsi="Consolas" w:cs="Courier New"/>
@@ -7252,18 +7328,7 @@
           <w:szCs w:val="20"/>
           <w:lang w:val="en-ID" w:eastAsia="en-ID"/>
         </w:rPr>
-        <w:t>starter_</w:t>
-      </w:r>
-      <w:proofErr w:type="gramStart"/>
-      <w:r>
-        <w:rPr>
-          <w:rFonts w:ascii="Consolas" w:eastAsia="Times New Roman" w:hAnsi="Consolas" w:cs="Courier New"/>
-          <w:color w:val="000000"/>
-          <w:sz w:val="20"/>
-          <w:szCs w:val="20"/>
-          <w:lang w:val="en-ID" w:eastAsia="en-ID"/>
-        </w:rPr>
-        <w:t>list</w:t>
+        <w:t>starter_list</w:t>
       </w:r>
       <w:r>
         <w:rPr>
@@ -7286,7 +7351,6 @@
         <w:t>append</w:t>
       </w:r>
       <w:proofErr w:type="spellEnd"/>
-      <w:proofErr w:type="gramEnd"/>
       <w:r>
         <w:rPr>
           <w:rFonts w:ascii="Consolas" w:eastAsia="Times New Roman" w:hAnsi="Consolas" w:cs="Courier New"/>
@@ -12279,7 +12343,7 @@
           <w:lang w:eastAsia="id-ID"/>
         </w:rPr>
         <w:drawing>
-          <wp:anchor distT="0" distB="0" distL="114300" distR="114300" simplePos="0" relativeHeight="251661312" behindDoc="0" locked="0" layoutInCell="1" allowOverlap="1" wp14:anchorId="52BC36B4" wp14:editId="22370555">
+          <wp:anchor distT="0" distB="0" distL="114300" distR="114300" simplePos="0" relativeHeight="251661312" behindDoc="0" locked="0" layoutInCell="1" allowOverlap="1" wp14:anchorId="52BC36B4" wp14:editId="07CDFDC8">
             <wp:simplePos x="0" y="0"/>
             <wp:positionH relativeFrom="margin">
               <wp:posOffset>28575</wp:posOffset>
@@ -12967,7 +13031,7 @@
         </w:rPr>
         <w:lastRenderedPageBreak/>
         <w:drawing>
-          <wp:anchor distT="0" distB="0" distL="114300" distR="114300" simplePos="0" relativeHeight="251692032" behindDoc="1" locked="0" layoutInCell="1" allowOverlap="1" wp14:anchorId="1C5906ED" wp14:editId="6BCC932D">
+          <wp:anchor distT="0" distB="0" distL="114300" distR="114300" simplePos="0" relativeHeight="251692032" behindDoc="1" locked="0" layoutInCell="1" allowOverlap="1" wp14:anchorId="1C5906ED" wp14:editId="16885913">
             <wp:simplePos x="0" y="0"/>
             <wp:positionH relativeFrom="page">
               <wp:posOffset>544830</wp:posOffset>
@@ -13079,7 +13143,7 @@
           <w:szCs w:val="48"/>
         </w:rPr>
         <w:drawing>
-          <wp:anchor distT="0" distB="0" distL="114300" distR="114300" simplePos="0" relativeHeight="251687936" behindDoc="0" locked="0" layoutInCell="1" allowOverlap="1" wp14:anchorId="367B0549" wp14:editId="4D5C5F9B">
+          <wp:anchor distT="0" distB="0" distL="114300" distR="114300" simplePos="0" relativeHeight="251687936" behindDoc="0" locked="0" layoutInCell="1" allowOverlap="1" wp14:anchorId="367B0549" wp14:editId="45D4FA05">
             <wp:simplePos x="0" y="0"/>
             <wp:positionH relativeFrom="column">
               <wp:posOffset>3691152</wp:posOffset>
